--- a/Reports/Lab5-6_Sem8_PI-81_Ivankov.docx
+++ b/Reports/Lab5-6_Sem8_PI-81_Ivankov.docx
@@ -1206,6 +1206,44 @@
         </w:rPr>
         <w:t>возвращает значение при включённом флаге интерпретации.</w:t>
       </w:r>
+      <w:r>
+        <w:rPr>
+          <w:rFonts w:cs="Times New Roman"/>
+          <w:color w:val="FFFFFF" w:themeColor="background1"/>
+        </w:rPr>
+        <w:t xml:space="preserve"> </w:t>
+      </w:r>
+      <w:r>
+        <w:rPr>
+          <w:rFonts w:cs="Times New Roman"/>
+          <w:color w:val="FFFFFF" w:themeColor="background1"/>
+        </w:rPr>
+        <w:t xml:space="preserve">После выполнения оператора </w:t>
+      </w:r>
+      <w:r>
+        <w:rPr>
+          <w:rFonts w:cs="Times New Roman"/>
+          <w:color w:val="FFFFFF" w:themeColor="background1"/>
+          <w:lang w:val="en-US"/>
+        </w:rPr>
+        <w:t>return</w:t>
+      </w:r>
+      <w:r>
+        <w:rPr>
+          <w:rFonts w:cs="Times New Roman"/>
+          <w:color w:val="FFFFFF" w:themeColor="background1"/>
+        </w:rPr>
+        <w:t xml:space="preserve"> </w:t>
+      </w:r>
+      <w:r>
+        <w:rPr>
+          <w:rFonts w:cs="Times New Roman"/>
+          <w:color w:val="FFFFFF" w:themeColor="background1"/>
+        </w:rPr>
+        <w:t>флаг сбрасывается и последующий код функции не интерпретируется.</w:t>
+      </w:r>
+      <w:bookmarkStart w:id="0" w:name="_GoBack"/>
+      <w:bookmarkEnd w:id="0"/>
     </w:p>
     <w:p>
       <w:pPr>
@@ -1315,16 +1353,22 @@
         <w:rPr>
           <w:rFonts w:cs="Times New Roman"/>
           <w:color w:val="FFFFFF" w:themeColor="background1"/>
-          <w:lang w:val="en-US"/>
-        </w:rPr>
-      </w:pPr>
-      <w:r>
-        <w:rPr>
-          <w:rFonts w:cs="Times New Roman"/>
-          <w:color w:val="FFFFFF" w:themeColor="background1"/>
-          <w:lang w:val="en-US"/>
-        </w:rPr>
-        <w:t>return;</w:t>
+        </w:rPr>
+      </w:pPr>
+      <w:r>
+        <w:rPr>
+          <w:rFonts w:cs="Times New Roman"/>
+          <w:color w:val="FFFFFF" w:themeColor="background1"/>
+          <w:lang w:val="en-US"/>
+        </w:rPr>
+        <w:t>return</w:t>
+      </w:r>
+      <w:r>
+        <w:rPr>
+          <w:rFonts w:cs="Times New Roman"/>
+          <w:color w:val="FFFFFF" w:themeColor="background1"/>
+        </w:rPr>
+        <w:t>;</w:t>
       </w:r>
     </w:p>
     <w:p>
@@ -1382,6 +1426,7 @@
           <w:rFonts w:cs="Times New Roman"/>
           <w:color w:val="FFFFFF" w:themeColor="background1"/>
         </w:rPr>
+        <w:lastRenderedPageBreak/>
         <w:t xml:space="preserve">Оператор </w:t>
       </w:r>
       <w:r>
@@ -1413,7 +1458,6 @@
           <w:rFonts w:cs="Times New Roman"/>
           <w:color w:val="FFFFFF" w:themeColor="background1"/>
         </w:rPr>
-        <w:lastRenderedPageBreak/>
         <w:t>Проверим, как работает интерпретатор с реализованным флагом интерпретации на следующем примере:</w:t>
       </w:r>
     </w:p>
@@ -2389,66 +2433,16 @@
       <w:r>
         <w:rPr>
           <w:rFonts w:cs="Times New Roman"/>
-          <w:color w:val="FFFFFF" w:themeColor="background1"/>
-          <w:szCs w:val="28"/>
+          <w:noProof/>
+          <w:color w:val="FFFFFF" w:themeColor="background1"/>
+          <w:szCs w:val="28"/>
+          <w:lang w:eastAsia="ru-RU"/>
         </w:rPr>
         <w:drawing>
           <wp:inline distT="0" distB="0" distL="0" distR="0" wp14:anchorId="18D6A519" wp14:editId="3415D664">
             <wp:extent cx="5940425" cy="1468120"/>
             <wp:effectExtent l="0" t="0" r="3175" b="0"/>
             <wp:docPr id="1" name="Рисунок 1"/>
-            <wp:cNvGraphicFramePr>
-              <a:graphicFrameLocks xmlns:a="http://schemas.openxmlformats.org/drawingml/2006/main" noChangeAspect="1"/>
-            </wp:cNvGraphicFramePr>
-            <a:graphic xmlns:a="http://schemas.openxmlformats.org/drawingml/2006/main">
-              <a:graphicData uri="http://schemas.openxmlformats.org/drawingml/2006/picture">
-                <pic:pic xmlns:pic="http://schemas.openxmlformats.org/drawingml/2006/picture">
-                  <pic:nvPicPr>
-                    <pic:cNvPr id="1" name=""/>
-                    <pic:cNvPicPr/>
-                  </pic:nvPicPr>
-                  <pic:blipFill>
-                    <a:blip r:embed="rId5"/>
-                    <a:stretch>
-                      <a:fillRect/>
-                    </a:stretch>
-                  </pic:blipFill>
-                  <pic:spPr>
-                    <a:xfrm>
-                      <a:off x="0" y="0"/>
-                      <a:ext cx="5940425" cy="1468120"/>
-                    </a:xfrm>
-                    <a:prstGeom prst="rect">
-                      <a:avLst/>
-                    </a:prstGeom>
-                  </pic:spPr>
-                </pic:pic>
-              </a:graphicData>
-            </a:graphic>
-          </wp:inline>
-        </w:drawing>
-      </w:r>
-    </w:p>
-    <w:p>
-      <w:pPr>
-        <w:shd w:val="clear" w:color="auto" w:fill="000000" w:themeFill="text1"/>
-        <w:rPr>
-          <w:rFonts w:cs="Times New Roman"/>
-          <w:color w:val="FFFFFF" w:themeColor="background1"/>
-          <w:szCs w:val="28"/>
-        </w:rPr>
-      </w:pPr>
-      <w:r>
-        <w:rPr>
-          <w:rFonts w:cs="Times New Roman"/>
-          <w:color w:val="FFFFFF" w:themeColor="background1"/>
-          <w:szCs w:val="28"/>
-        </w:rPr>
-        <w:drawing>
-          <wp:inline distT="0" distB="0" distL="0" distR="0" wp14:anchorId="055BADE2" wp14:editId="4E161D02">
-            <wp:extent cx="5940425" cy="2494280"/>
-            <wp:effectExtent l="0" t="0" r="3175" b="1270"/>
-            <wp:docPr id="2" name="Рисунок 2"/>
             <wp:cNvGraphicFramePr>
               <a:graphicFrameLocks xmlns:a="http://schemas.openxmlformats.org/drawingml/2006/main" noChangeAspect="1"/>
             </wp:cNvGraphicFramePr>
@@ -2468,7 +2462,7 @@
                   <pic:spPr>
                     <a:xfrm>
                       <a:off x="0" y="0"/>
-                      <a:ext cx="5940425" cy="2494280"/>
+                      <a:ext cx="5940425" cy="1468120"/>
                     </a:xfrm>
                     <a:prstGeom prst="rect">
                       <a:avLst/>
@@ -2493,15 +2487,16 @@
       <w:r>
         <w:rPr>
           <w:rFonts w:cs="Times New Roman"/>
-          <w:color w:val="FFFFFF" w:themeColor="background1"/>
-          <w:szCs w:val="28"/>
-        </w:rPr>
-        <w:lastRenderedPageBreak/>
+          <w:noProof/>
+          <w:color w:val="FFFFFF" w:themeColor="background1"/>
+          <w:szCs w:val="28"/>
+          <w:lang w:eastAsia="ru-RU"/>
+        </w:rPr>
         <w:drawing>
-          <wp:inline distT="0" distB="0" distL="0" distR="0" wp14:anchorId="02E3B236" wp14:editId="57D2A54F">
-            <wp:extent cx="5940425" cy="2465705"/>
-            <wp:effectExtent l="0" t="0" r="3175" b="0"/>
-            <wp:docPr id="3" name="Рисунок 3"/>
+          <wp:inline distT="0" distB="0" distL="0" distR="0" wp14:anchorId="055BADE2" wp14:editId="4E161D02">
+            <wp:extent cx="5940425" cy="2494280"/>
+            <wp:effectExtent l="0" t="0" r="3175" b="1270"/>
+            <wp:docPr id="2" name="Рисунок 2"/>
             <wp:cNvGraphicFramePr>
               <a:graphicFrameLocks xmlns:a="http://schemas.openxmlformats.org/drawingml/2006/main" noChangeAspect="1"/>
             </wp:cNvGraphicFramePr>
@@ -2521,7 +2516,7 @@
                   <pic:spPr>
                     <a:xfrm>
                       <a:off x="0" y="0"/>
-                      <a:ext cx="5940425" cy="2465705"/>
+                      <a:ext cx="5940425" cy="2494280"/>
                     </a:xfrm>
                     <a:prstGeom prst="rect">
                       <a:avLst/>
@@ -2546,14 +2541,17 @@
       <w:r>
         <w:rPr>
           <w:rFonts w:cs="Times New Roman"/>
-          <w:color w:val="FFFFFF" w:themeColor="background1"/>
-          <w:szCs w:val="28"/>
-        </w:rPr>
+          <w:noProof/>
+          <w:color w:val="FFFFFF" w:themeColor="background1"/>
+          <w:szCs w:val="28"/>
+          <w:lang w:eastAsia="ru-RU"/>
+        </w:rPr>
+        <w:lastRenderedPageBreak/>
         <w:drawing>
-          <wp:inline distT="0" distB="0" distL="0" distR="0" wp14:anchorId="3482FAA2" wp14:editId="46040EE2">
-            <wp:extent cx="5940425" cy="2282190"/>
-            <wp:effectExtent l="0" t="0" r="3175" b="3810"/>
-            <wp:docPr id="4" name="Рисунок 4"/>
+          <wp:inline distT="0" distB="0" distL="0" distR="0" wp14:anchorId="02E3B236" wp14:editId="57D2A54F">
+            <wp:extent cx="5940425" cy="2465705"/>
+            <wp:effectExtent l="0" t="0" r="3175" b="0"/>
+            <wp:docPr id="3" name="Рисунок 3"/>
             <wp:cNvGraphicFramePr>
               <a:graphicFrameLocks xmlns:a="http://schemas.openxmlformats.org/drawingml/2006/main" noChangeAspect="1"/>
             </wp:cNvGraphicFramePr>
@@ -2573,7 +2571,7 @@
                   <pic:spPr>
                     <a:xfrm>
                       <a:off x="0" y="0"/>
-                      <a:ext cx="5940425" cy="2282190"/>
+                      <a:ext cx="5940425" cy="2465705"/>
                     </a:xfrm>
                     <a:prstGeom prst="rect">
                       <a:avLst/>
@@ -2598,14 +2596,16 @@
       <w:r>
         <w:rPr>
           <w:rFonts w:cs="Times New Roman"/>
-          <w:color w:val="FFFFFF" w:themeColor="background1"/>
-          <w:szCs w:val="28"/>
+          <w:noProof/>
+          <w:color w:val="FFFFFF" w:themeColor="background1"/>
+          <w:szCs w:val="28"/>
+          <w:lang w:eastAsia="ru-RU"/>
         </w:rPr>
         <w:drawing>
-          <wp:inline distT="0" distB="0" distL="0" distR="0" wp14:anchorId="50FFC137" wp14:editId="561AD932">
-            <wp:extent cx="5940425" cy="2662555"/>
-            <wp:effectExtent l="0" t="0" r="3175" b="4445"/>
-            <wp:docPr id="5" name="Рисунок 5"/>
+          <wp:inline distT="0" distB="0" distL="0" distR="0" wp14:anchorId="3482FAA2" wp14:editId="46040EE2">
+            <wp:extent cx="5940425" cy="2282190"/>
+            <wp:effectExtent l="0" t="0" r="3175" b="3810"/>
+            <wp:docPr id="4" name="Рисунок 4"/>
             <wp:cNvGraphicFramePr>
               <a:graphicFrameLocks xmlns:a="http://schemas.openxmlformats.org/drawingml/2006/main" noChangeAspect="1"/>
             </wp:cNvGraphicFramePr>
@@ -2625,7 +2625,7 @@
                   <pic:spPr>
                     <a:xfrm>
                       <a:off x="0" y="0"/>
-                      <a:ext cx="5940425" cy="2662555"/>
+                      <a:ext cx="5940425" cy="2282190"/>
                     </a:xfrm>
                     <a:prstGeom prst="rect">
                       <a:avLst/>
@@ -2650,14 +2650,16 @@
       <w:r>
         <w:rPr>
           <w:rFonts w:cs="Times New Roman"/>
-          <w:color w:val="FFFFFF" w:themeColor="background1"/>
-          <w:szCs w:val="28"/>
+          <w:noProof/>
+          <w:color w:val="FFFFFF" w:themeColor="background1"/>
+          <w:szCs w:val="28"/>
+          <w:lang w:eastAsia="ru-RU"/>
         </w:rPr>
         <w:drawing>
-          <wp:inline distT="0" distB="0" distL="0" distR="0" wp14:anchorId="41D997A9" wp14:editId="28294F56">
-            <wp:extent cx="5940425" cy="1412875"/>
-            <wp:effectExtent l="0" t="0" r="3175" b="0"/>
-            <wp:docPr id="6" name="Рисунок 6"/>
+          <wp:inline distT="0" distB="0" distL="0" distR="0" wp14:anchorId="50FFC137" wp14:editId="561AD932">
+            <wp:extent cx="5940425" cy="2662555"/>
+            <wp:effectExtent l="0" t="0" r="3175" b="4445"/>
+            <wp:docPr id="5" name="Рисунок 5"/>
             <wp:cNvGraphicFramePr>
               <a:graphicFrameLocks xmlns:a="http://schemas.openxmlformats.org/drawingml/2006/main" noChangeAspect="1"/>
             </wp:cNvGraphicFramePr>
@@ -2677,6 +2679,60 @@
                   <pic:spPr>
                     <a:xfrm>
                       <a:off x="0" y="0"/>
+                      <a:ext cx="5940425" cy="2662555"/>
+                    </a:xfrm>
+                    <a:prstGeom prst="rect">
+                      <a:avLst/>
+                    </a:prstGeom>
+                  </pic:spPr>
+                </pic:pic>
+              </a:graphicData>
+            </a:graphic>
+          </wp:inline>
+        </w:drawing>
+      </w:r>
+    </w:p>
+    <w:p>
+      <w:pPr>
+        <w:shd w:val="clear" w:color="auto" w:fill="000000" w:themeFill="text1"/>
+        <w:rPr>
+          <w:rFonts w:cs="Times New Roman"/>
+          <w:color w:val="FFFFFF" w:themeColor="background1"/>
+          <w:szCs w:val="28"/>
+        </w:rPr>
+      </w:pPr>
+      <w:r>
+        <w:rPr>
+          <w:rFonts w:cs="Times New Roman"/>
+          <w:noProof/>
+          <w:color w:val="FFFFFF" w:themeColor="background1"/>
+          <w:szCs w:val="28"/>
+          <w:lang w:eastAsia="ru-RU"/>
+        </w:rPr>
+        <w:drawing>
+          <wp:inline distT="0" distB="0" distL="0" distR="0" wp14:anchorId="41D997A9" wp14:editId="28294F56">
+            <wp:extent cx="5940425" cy="1412875"/>
+            <wp:effectExtent l="0" t="0" r="3175" b="0"/>
+            <wp:docPr id="6" name="Рисунок 6"/>
+            <wp:cNvGraphicFramePr>
+              <a:graphicFrameLocks xmlns:a="http://schemas.openxmlformats.org/drawingml/2006/main" noChangeAspect="1"/>
+            </wp:cNvGraphicFramePr>
+            <a:graphic xmlns:a="http://schemas.openxmlformats.org/drawingml/2006/main">
+              <a:graphicData uri="http://schemas.openxmlformats.org/drawingml/2006/picture">
+                <pic:pic xmlns:pic="http://schemas.openxmlformats.org/drawingml/2006/picture">
+                  <pic:nvPicPr>
+                    <pic:cNvPr id="1" name=""/>
+                    <pic:cNvPicPr/>
+                  </pic:nvPicPr>
+                  <pic:blipFill>
+                    <a:blip r:embed="rId11"/>
+                    <a:stretch>
+                      <a:fillRect/>
+                    </a:stretch>
+                  </pic:blipFill>
+                  <pic:spPr>
+                    <a:xfrm>
+                      <a:off x="0" y="0"/>
                       <a:ext cx="5940425" cy="1412875"/>
                     </a:xfrm>
                     <a:prstGeom prst="rect">
@@ -2865,7 +2921,15 @@
           <w:szCs w:val="28"/>
           <w:lang w:val="en-US"/>
         </w:rPr>
-        <w:t xml:space="preserve">main </w:t>
+        <w:t>main</w:t>
+      </w:r>
+      <w:r>
+        <w:rPr>
+          <w:rFonts w:cs="Times New Roman"/>
+          <w:color w:val="FFFFFF" w:themeColor="background1"/>
+          <w:szCs w:val="28"/>
+        </w:rPr>
+        <w:t xml:space="preserve"> </w:t>
       </w:r>
       <w:r>
         <w:rPr>
@@ -2875,9 +2939,1507 @@
         </w:rPr>
         <w:t>также интерпретировалась.</w:t>
       </w:r>
-      <w:bookmarkStart w:id="0" w:name="_GoBack"/>
-      <w:bookmarkEnd w:id="0"/>
-    </w:p>
+    </w:p>
+    <w:p>
+      <w:pPr>
+        <w:shd w:val="clear" w:color="auto" w:fill="000000" w:themeFill="text1"/>
+        <w:rPr>
+          <w:rFonts w:cs="Times New Roman"/>
+          <w:color w:val="FFFFFF" w:themeColor="background1"/>
+          <w:szCs w:val="28"/>
+        </w:rPr>
+      </w:pPr>
+      <w:r>
+        <w:rPr>
+          <w:rFonts w:cs="Times New Roman"/>
+          <w:color w:val="FFFFFF" w:themeColor="background1"/>
+          <w:szCs w:val="28"/>
+        </w:rPr>
+        <w:t xml:space="preserve">Пример для проверки рекурсии и отключения флага интерпретации после оператора </w:t>
+      </w:r>
+      <w:r>
+        <w:rPr>
+          <w:rFonts w:cs="Times New Roman"/>
+          <w:color w:val="FFFFFF" w:themeColor="background1"/>
+          <w:szCs w:val="28"/>
+          <w:lang w:val="en-US"/>
+        </w:rPr>
+        <w:t>return</w:t>
+      </w:r>
+      <w:r>
+        <w:rPr>
+          <w:rFonts w:cs="Times New Roman"/>
+          <w:color w:val="FFFFFF" w:themeColor="background1"/>
+          <w:szCs w:val="28"/>
+        </w:rPr>
+        <w:t>:</w:t>
+      </w:r>
+    </w:p>
+    <w:p>
+      <w:pPr>
+        <w:autoSpaceDE w:val="0"/>
+        <w:autoSpaceDN w:val="0"/>
+        <w:adjustRightInd w:val="0"/>
+        <w:spacing w:after="0" w:line="240" w:lineRule="auto"/>
+        <w:rPr>
+          <w:rFonts w:ascii="Consolas" w:hAnsi="Consolas" w:cs="Consolas"/>
+          <w:sz w:val="19"/>
+          <w:szCs w:val="19"/>
+          <w:lang w:val="en-US"/>
+        </w:rPr>
+      </w:pPr>
+      <w:proofErr w:type="spellStart"/>
+      <w:r>
+        <w:rPr>
+          <w:rFonts w:ascii="Consolas" w:hAnsi="Consolas" w:cs="Consolas"/>
+          <w:sz w:val="19"/>
+          <w:szCs w:val="19"/>
+          <w:lang w:val="en-US"/>
+        </w:rPr>
+        <w:t>int</w:t>
+      </w:r>
+      <w:proofErr w:type="spellEnd"/>
+      <w:r>
+        <w:rPr>
+          <w:rFonts w:ascii="Consolas" w:hAnsi="Consolas" w:cs="Consolas"/>
+          <w:sz w:val="19"/>
+          <w:szCs w:val="19"/>
+          <w:lang w:val="en-US"/>
+        </w:rPr>
+        <w:t xml:space="preserve"> </w:t>
+      </w:r>
+      <w:proofErr w:type="spellStart"/>
+      <w:r>
+        <w:rPr>
+          <w:rFonts w:ascii="Consolas" w:hAnsi="Consolas" w:cs="Consolas"/>
+          <w:sz w:val="19"/>
+          <w:szCs w:val="19"/>
+          <w:lang w:val="en-US"/>
+        </w:rPr>
+        <w:t>param</w:t>
+      </w:r>
+      <w:proofErr w:type="spellEnd"/>
+      <w:r>
+        <w:rPr>
+          <w:rFonts w:ascii="Consolas" w:hAnsi="Consolas" w:cs="Consolas"/>
+          <w:sz w:val="19"/>
+          <w:szCs w:val="19"/>
+          <w:lang w:val="en-US"/>
+        </w:rPr>
+        <w:t>;</w:t>
+      </w:r>
+    </w:p>
+    <w:p>
+      <w:pPr>
+        <w:autoSpaceDE w:val="0"/>
+        <w:autoSpaceDN w:val="0"/>
+        <w:adjustRightInd w:val="0"/>
+        <w:spacing w:after="0" w:line="240" w:lineRule="auto"/>
+        <w:rPr>
+          <w:rFonts w:ascii="Consolas" w:hAnsi="Consolas" w:cs="Consolas"/>
+          <w:sz w:val="19"/>
+          <w:szCs w:val="19"/>
+          <w:lang w:val="en-US"/>
+        </w:rPr>
+      </w:pPr>
+      <w:proofErr w:type="spellStart"/>
+      <w:r>
+        <w:rPr>
+          <w:rFonts w:ascii="Consolas" w:hAnsi="Consolas" w:cs="Consolas"/>
+          <w:sz w:val="19"/>
+          <w:szCs w:val="19"/>
+          <w:lang w:val="en-US"/>
+        </w:rPr>
+        <w:t>int</w:t>
+      </w:r>
+      <w:proofErr w:type="spellEnd"/>
+      <w:r>
+        <w:rPr>
+          <w:rFonts w:ascii="Consolas" w:hAnsi="Consolas" w:cs="Consolas"/>
+          <w:sz w:val="19"/>
+          <w:szCs w:val="19"/>
+          <w:lang w:val="en-US"/>
+        </w:rPr>
+        <w:t xml:space="preserve"> </w:t>
+      </w:r>
+      <w:proofErr w:type="gramStart"/>
+      <w:r>
+        <w:rPr>
+          <w:rFonts w:ascii="Consolas" w:hAnsi="Consolas" w:cs="Consolas"/>
+          <w:sz w:val="19"/>
+          <w:szCs w:val="19"/>
+          <w:lang w:val="en-US"/>
+        </w:rPr>
+        <w:t>factor(</w:t>
+      </w:r>
+      <w:proofErr w:type="gramEnd"/>
+      <w:r>
+        <w:rPr>
+          <w:rFonts w:ascii="Consolas" w:hAnsi="Consolas" w:cs="Consolas"/>
+          <w:sz w:val="19"/>
+          <w:szCs w:val="19"/>
+          <w:lang w:val="en-US"/>
+        </w:rPr>
+        <w:t>) {</w:t>
+      </w:r>
+    </w:p>
+    <w:p>
+      <w:pPr>
+        <w:autoSpaceDE w:val="0"/>
+        <w:autoSpaceDN w:val="0"/>
+        <w:adjustRightInd w:val="0"/>
+        <w:spacing w:after="0" w:line="240" w:lineRule="auto"/>
+        <w:rPr>
+          <w:rFonts w:ascii="Consolas" w:hAnsi="Consolas" w:cs="Consolas"/>
+          <w:sz w:val="19"/>
+          <w:szCs w:val="19"/>
+          <w:lang w:val="en-US"/>
+        </w:rPr>
+      </w:pPr>
+      <w:r>
+        <w:rPr>
+          <w:rFonts w:ascii="Consolas" w:hAnsi="Consolas" w:cs="Consolas"/>
+          <w:sz w:val="19"/>
+          <w:szCs w:val="19"/>
+          <w:lang w:val="en-US"/>
+        </w:rPr>
+        <w:t xml:space="preserve">    for (</w:t>
+      </w:r>
+      <w:proofErr w:type="spellStart"/>
+      <w:r>
+        <w:rPr>
+          <w:rFonts w:ascii="Consolas" w:hAnsi="Consolas" w:cs="Consolas"/>
+          <w:sz w:val="19"/>
+          <w:szCs w:val="19"/>
+          <w:lang w:val="en-US"/>
+        </w:rPr>
+        <w:t>int</w:t>
+      </w:r>
+      <w:proofErr w:type="spellEnd"/>
+      <w:r>
+        <w:rPr>
+          <w:rFonts w:ascii="Consolas" w:hAnsi="Consolas" w:cs="Consolas"/>
+          <w:sz w:val="19"/>
+          <w:szCs w:val="19"/>
+          <w:lang w:val="en-US"/>
+        </w:rPr>
+        <w:t xml:space="preserve"> </w:t>
+      </w:r>
+      <w:proofErr w:type="spellStart"/>
+      <w:r>
+        <w:rPr>
+          <w:rFonts w:ascii="Consolas" w:hAnsi="Consolas" w:cs="Consolas"/>
+          <w:sz w:val="19"/>
+          <w:szCs w:val="19"/>
+          <w:lang w:val="en-US"/>
+        </w:rPr>
+        <w:t>i</w:t>
+      </w:r>
+      <w:proofErr w:type="spellEnd"/>
+      <w:r>
+        <w:rPr>
+          <w:rFonts w:ascii="Consolas" w:hAnsi="Consolas" w:cs="Consolas"/>
+          <w:sz w:val="19"/>
+          <w:szCs w:val="19"/>
+          <w:lang w:val="en-US"/>
+        </w:rPr>
+        <w:t xml:space="preserve"> = 1; </w:t>
+      </w:r>
+      <w:proofErr w:type="spellStart"/>
+      <w:r>
+        <w:rPr>
+          <w:rFonts w:ascii="Consolas" w:hAnsi="Consolas" w:cs="Consolas"/>
+          <w:sz w:val="19"/>
+          <w:szCs w:val="19"/>
+          <w:lang w:val="en-US"/>
+        </w:rPr>
+        <w:t>param</w:t>
+      </w:r>
+      <w:proofErr w:type="spellEnd"/>
+      <w:r>
+        <w:rPr>
+          <w:rFonts w:ascii="Consolas" w:hAnsi="Consolas" w:cs="Consolas"/>
+          <w:sz w:val="19"/>
+          <w:szCs w:val="19"/>
+          <w:lang w:val="en-US"/>
+        </w:rPr>
+        <w:t xml:space="preserve"> &lt; 2; </w:t>
+      </w:r>
+      <w:proofErr w:type="spellStart"/>
+      <w:r>
+        <w:rPr>
+          <w:rFonts w:ascii="Consolas" w:hAnsi="Consolas" w:cs="Consolas"/>
+          <w:sz w:val="19"/>
+          <w:szCs w:val="19"/>
+          <w:lang w:val="en-US"/>
+        </w:rPr>
+        <w:t>i</w:t>
+      </w:r>
+      <w:proofErr w:type="spellEnd"/>
+      <w:r>
+        <w:rPr>
+          <w:rFonts w:ascii="Consolas" w:hAnsi="Consolas" w:cs="Consolas"/>
+          <w:sz w:val="19"/>
+          <w:szCs w:val="19"/>
+          <w:lang w:val="en-US"/>
+        </w:rPr>
+        <w:t>++) {</w:t>
+      </w:r>
+    </w:p>
+    <w:p>
+      <w:pPr>
+        <w:autoSpaceDE w:val="0"/>
+        <w:autoSpaceDN w:val="0"/>
+        <w:adjustRightInd w:val="0"/>
+        <w:spacing w:after="0" w:line="240" w:lineRule="auto"/>
+        <w:rPr>
+          <w:rFonts w:ascii="Consolas" w:hAnsi="Consolas" w:cs="Consolas"/>
+          <w:sz w:val="19"/>
+          <w:szCs w:val="19"/>
+          <w:lang w:val="en-US"/>
+        </w:rPr>
+      </w:pPr>
+      <w:r>
+        <w:rPr>
+          <w:rFonts w:ascii="Consolas" w:hAnsi="Consolas" w:cs="Consolas"/>
+          <w:sz w:val="19"/>
+          <w:szCs w:val="19"/>
+          <w:lang w:val="en-US"/>
+        </w:rPr>
+        <w:t xml:space="preserve">         return 1;</w:t>
+      </w:r>
+    </w:p>
+    <w:p>
+      <w:pPr>
+        <w:autoSpaceDE w:val="0"/>
+        <w:autoSpaceDN w:val="0"/>
+        <w:adjustRightInd w:val="0"/>
+        <w:spacing w:after="0" w:line="240" w:lineRule="auto"/>
+        <w:rPr>
+          <w:rFonts w:ascii="Consolas" w:hAnsi="Consolas" w:cs="Consolas"/>
+          <w:sz w:val="19"/>
+          <w:szCs w:val="19"/>
+          <w:lang w:val="en-US"/>
+        </w:rPr>
+      </w:pPr>
+      <w:r>
+        <w:rPr>
+          <w:rFonts w:ascii="Consolas" w:hAnsi="Consolas" w:cs="Consolas"/>
+          <w:sz w:val="19"/>
+          <w:szCs w:val="19"/>
+          <w:lang w:val="en-US"/>
+        </w:rPr>
+        <w:t xml:space="preserve">    }</w:t>
+      </w:r>
+    </w:p>
+    <w:p>
+      <w:pPr>
+        <w:autoSpaceDE w:val="0"/>
+        <w:autoSpaceDN w:val="0"/>
+        <w:adjustRightInd w:val="0"/>
+        <w:spacing w:after="0" w:line="240" w:lineRule="auto"/>
+        <w:rPr>
+          <w:rFonts w:ascii="Consolas" w:hAnsi="Consolas" w:cs="Consolas"/>
+          <w:sz w:val="19"/>
+          <w:szCs w:val="19"/>
+          <w:lang w:val="en-US"/>
+        </w:rPr>
+      </w:pPr>
+      <w:r>
+        <w:rPr>
+          <w:rFonts w:ascii="Consolas" w:hAnsi="Consolas" w:cs="Consolas"/>
+          <w:sz w:val="19"/>
+          <w:szCs w:val="19"/>
+          <w:lang w:val="en-US"/>
+        </w:rPr>
+        <w:t xml:space="preserve">    for (</w:t>
+      </w:r>
+      <w:proofErr w:type="spellStart"/>
+      <w:r>
+        <w:rPr>
+          <w:rFonts w:ascii="Consolas" w:hAnsi="Consolas" w:cs="Consolas"/>
+          <w:sz w:val="19"/>
+          <w:szCs w:val="19"/>
+          <w:lang w:val="en-US"/>
+        </w:rPr>
+        <w:t>int</w:t>
+      </w:r>
+      <w:proofErr w:type="spellEnd"/>
+      <w:r>
+        <w:rPr>
+          <w:rFonts w:ascii="Consolas" w:hAnsi="Consolas" w:cs="Consolas"/>
+          <w:sz w:val="19"/>
+          <w:szCs w:val="19"/>
+          <w:lang w:val="en-US"/>
+        </w:rPr>
+        <w:t xml:space="preserve"> </w:t>
+      </w:r>
+      <w:proofErr w:type="spellStart"/>
+      <w:r>
+        <w:rPr>
+          <w:rFonts w:ascii="Consolas" w:hAnsi="Consolas" w:cs="Consolas"/>
+          <w:sz w:val="19"/>
+          <w:szCs w:val="19"/>
+          <w:lang w:val="en-US"/>
+        </w:rPr>
+        <w:t>i</w:t>
+      </w:r>
+      <w:proofErr w:type="spellEnd"/>
+      <w:r>
+        <w:rPr>
+          <w:rFonts w:ascii="Consolas" w:hAnsi="Consolas" w:cs="Consolas"/>
+          <w:sz w:val="19"/>
+          <w:szCs w:val="19"/>
+          <w:lang w:val="en-US"/>
+        </w:rPr>
+        <w:t xml:space="preserve"> = </w:t>
+      </w:r>
+      <w:proofErr w:type="spellStart"/>
+      <w:r>
+        <w:rPr>
+          <w:rFonts w:ascii="Consolas" w:hAnsi="Consolas" w:cs="Consolas"/>
+          <w:sz w:val="19"/>
+          <w:szCs w:val="19"/>
+          <w:lang w:val="en-US"/>
+        </w:rPr>
+        <w:t>param</w:t>
+      </w:r>
+      <w:proofErr w:type="spellEnd"/>
+      <w:r>
+        <w:rPr>
+          <w:rFonts w:ascii="Consolas" w:hAnsi="Consolas" w:cs="Consolas"/>
+          <w:sz w:val="19"/>
+          <w:szCs w:val="19"/>
+          <w:lang w:val="en-US"/>
+        </w:rPr>
+        <w:t xml:space="preserve">; </w:t>
+      </w:r>
+      <w:proofErr w:type="spellStart"/>
+      <w:r>
+        <w:rPr>
+          <w:rFonts w:ascii="Consolas" w:hAnsi="Consolas" w:cs="Consolas"/>
+          <w:sz w:val="19"/>
+          <w:szCs w:val="19"/>
+          <w:lang w:val="en-US"/>
+        </w:rPr>
+        <w:t>i</w:t>
+      </w:r>
+      <w:proofErr w:type="spellEnd"/>
+      <w:r>
+        <w:rPr>
+          <w:rFonts w:ascii="Consolas" w:hAnsi="Consolas" w:cs="Consolas"/>
+          <w:sz w:val="19"/>
+          <w:szCs w:val="19"/>
+          <w:lang w:val="en-US"/>
+        </w:rPr>
+        <w:t xml:space="preserve"> &lt;= </w:t>
+      </w:r>
+      <w:proofErr w:type="spellStart"/>
+      <w:r>
+        <w:rPr>
+          <w:rFonts w:ascii="Consolas" w:hAnsi="Consolas" w:cs="Consolas"/>
+          <w:sz w:val="19"/>
+          <w:szCs w:val="19"/>
+          <w:lang w:val="en-US"/>
+        </w:rPr>
+        <w:t>param</w:t>
+      </w:r>
+      <w:proofErr w:type="spellEnd"/>
+      <w:r>
+        <w:rPr>
+          <w:rFonts w:ascii="Consolas" w:hAnsi="Consolas" w:cs="Consolas"/>
+          <w:sz w:val="19"/>
+          <w:szCs w:val="19"/>
+          <w:lang w:val="en-US"/>
+        </w:rPr>
+        <w:t xml:space="preserve">; </w:t>
+      </w:r>
+      <w:proofErr w:type="spellStart"/>
+      <w:r>
+        <w:rPr>
+          <w:rFonts w:ascii="Consolas" w:hAnsi="Consolas" w:cs="Consolas"/>
+          <w:sz w:val="19"/>
+          <w:szCs w:val="19"/>
+          <w:lang w:val="en-US"/>
+        </w:rPr>
+        <w:t>i</w:t>
+      </w:r>
+      <w:proofErr w:type="spellEnd"/>
+      <w:r>
+        <w:rPr>
+          <w:rFonts w:ascii="Consolas" w:hAnsi="Consolas" w:cs="Consolas"/>
+          <w:sz w:val="19"/>
+          <w:szCs w:val="19"/>
+          <w:lang w:val="en-US"/>
+        </w:rPr>
+        <w:t>++) {</w:t>
+      </w:r>
+    </w:p>
+    <w:p>
+      <w:pPr>
+        <w:autoSpaceDE w:val="0"/>
+        <w:autoSpaceDN w:val="0"/>
+        <w:adjustRightInd w:val="0"/>
+        <w:spacing w:after="0" w:line="240" w:lineRule="auto"/>
+        <w:rPr>
+          <w:rFonts w:ascii="Consolas" w:hAnsi="Consolas" w:cs="Consolas"/>
+          <w:sz w:val="19"/>
+          <w:szCs w:val="19"/>
+          <w:lang w:val="en-US"/>
+        </w:rPr>
+      </w:pPr>
+      <w:r>
+        <w:rPr>
+          <w:rFonts w:ascii="Consolas" w:hAnsi="Consolas" w:cs="Consolas"/>
+          <w:sz w:val="19"/>
+          <w:szCs w:val="19"/>
+          <w:lang w:val="en-US"/>
+        </w:rPr>
+        <w:t xml:space="preserve">        </w:t>
+      </w:r>
+      <w:proofErr w:type="spellStart"/>
+      <w:r>
+        <w:rPr>
+          <w:rFonts w:ascii="Consolas" w:hAnsi="Consolas" w:cs="Consolas"/>
+          <w:sz w:val="19"/>
+          <w:szCs w:val="19"/>
+          <w:lang w:val="en-US"/>
+        </w:rPr>
+        <w:t>int</w:t>
+      </w:r>
+      <w:proofErr w:type="spellEnd"/>
+      <w:r>
+        <w:rPr>
+          <w:rFonts w:ascii="Consolas" w:hAnsi="Consolas" w:cs="Consolas"/>
+          <w:sz w:val="19"/>
+          <w:szCs w:val="19"/>
+          <w:lang w:val="en-US"/>
+        </w:rPr>
+        <w:t xml:space="preserve"> </w:t>
+      </w:r>
+      <w:proofErr w:type="spellStart"/>
+      <w:r>
+        <w:rPr>
+          <w:rFonts w:ascii="Consolas" w:hAnsi="Consolas" w:cs="Consolas"/>
+          <w:sz w:val="19"/>
+          <w:szCs w:val="19"/>
+          <w:lang w:val="en-US"/>
+        </w:rPr>
+        <w:t>tmp</w:t>
+      </w:r>
+      <w:proofErr w:type="spellEnd"/>
+      <w:r>
+        <w:rPr>
+          <w:rFonts w:ascii="Consolas" w:hAnsi="Consolas" w:cs="Consolas"/>
+          <w:sz w:val="19"/>
+          <w:szCs w:val="19"/>
+          <w:lang w:val="en-US"/>
+        </w:rPr>
+        <w:t xml:space="preserve"> = </w:t>
+      </w:r>
+      <w:proofErr w:type="spellStart"/>
+      <w:r>
+        <w:rPr>
+          <w:rFonts w:ascii="Consolas" w:hAnsi="Consolas" w:cs="Consolas"/>
+          <w:sz w:val="19"/>
+          <w:szCs w:val="19"/>
+          <w:lang w:val="en-US"/>
+        </w:rPr>
+        <w:t>param</w:t>
+      </w:r>
+      <w:proofErr w:type="spellEnd"/>
+      <w:r>
+        <w:rPr>
+          <w:rFonts w:ascii="Consolas" w:hAnsi="Consolas" w:cs="Consolas"/>
+          <w:sz w:val="19"/>
+          <w:szCs w:val="19"/>
+          <w:lang w:val="en-US"/>
+        </w:rPr>
+        <w:t>;</w:t>
+      </w:r>
+    </w:p>
+    <w:p>
+      <w:pPr>
+        <w:autoSpaceDE w:val="0"/>
+        <w:autoSpaceDN w:val="0"/>
+        <w:adjustRightInd w:val="0"/>
+        <w:spacing w:after="0" w:line="240" w:lineRule="auto"/>
+        <w:rPr>
+          <w:rFonts w:ascii="Consolas" w:hAnsi="Consolas" w:cs="Consolas"/>
+          <w:sz w:val="19"/>
+          <w:szCs w:val="19"/>
+          <w:lang w:val="en-US"/>
+        </w:rPr>
+      </w:pPr>
+      <w:r>
+        <w:rPr>
+          <w:rFonts w:ascii="Consolas" w:hAnsi="Consolas" w:cs="Consolas"/>
+          <w:sz w:val="19"/>
+          <w:szCs w:val="19"/>
+          <w:lang w:val="en-US"/>
+        </w:rPr>
+        <w:t xml:space="preserve">        </w:t>
+      </w:r>
+      <w:proofErr w:type="spellStart"/>
+      <w:r>
+        <w:rPr>
+          <w:rFonts w:ascii="Consolas" w:hAnsi="Consolas" w:cs="Consolas"/>
+          <w:sz w:val="19"/>
+          <w:szCs w:val="19"/>
+          <w:lang w:val="en-US"/>
+        </w:rPr>
+        <w:t>param</w:t>
+      </w:r>
+      <w:proofErr w:type="spellEnd"/>
+      <w:r>
+        <w:rPr>
+          <w:rFonts w:ascii="Consolas" w:hAnsi="Consolas" w:cs="Consolas"/>
+          <w:sz w:val="19"/>
+          <w:szCs w:val="19"/>
+          <w:lang w:val="en-US"/>
+        </w:rPr>
+        <w:t xml:space="preserve"> = </w:t>
+      </w:r>
+      <w:proofErr w:type="spellStart"/>
+      <w:r>
+        <w:rPr>
+          <w:rFonts w:ascii="Consolas" w:hAnsi="Consolas" w:cs="Consolas"/>
+          <w:sz w:val="19"/>
+          <w:szCs w:val="19"/>
+          <w:lang w:val="en-US"/>
+        </w:rPr>
+        <w:t>param</w:t>
+      </w:r>
+      <w:proofErr w:type="spellEnd"/>
+      <w:r>
+        <w:rPr>
+          <w:rFonts w:ascii="Consolas" w:hAnsi="Consolas" w:cs="Consolas"/>
+          <w:sz w:val="19"/>
+          <w:szCs w:val="19"/>
+          <w:lang w:val="en-US"/>
+        </w:rPr>
+        <w:t xml:space="preserve"> - 1;</w:t>
+      </w:r>
+    </w:p>
+    <w:p>
+      <w:pPr>
+        <w:autoSpaceDE w:val="0"/>
+        <w:autoSpaceDN w:val="0"/>
+        <w:adjustRightInd w:val="0"/>
+        <w:spacing w:after="0" w:line="240" w:lineRule="auto"/>
+        <w:rPr>
+          <w:rFonts w:ascii="Consolas" w:hAnsi="Consolas" w:cs="Consolas"/>
+          <w:sz w:val="19"/>
+          <w:szCs w:val="19"/>
+        </w:rPr>
+      </w:pPr>
+      <w:r>
+        <w:rPr>
+          <w:rFonts w:ascii="Consolas" w:hAnsi="Consolas" w:cs="Consolas"/>
+          <w:sz w:val="19"/>
+          <w:szCs w:val="19"/>
+          <w:lang w:val="en-US"/>
+        </w:rPr>
+        <w:t xml:space="preserve">        </w:t>
+      </w:r>
+      <w:proofErr w:type="spellStart"/>
+      <w:r>
+        <w:rPr>
+          <w:rFonts w:ascii="Consolas" w:hAnsi="Consolas" w:cs="Consolas"/>
+          <w:sz w:val="19"/>
+          <w:szCs w:val="19"/>
+        </w:rPr>
+        <w:t>return</w:t>
+      </w:r>
+      <w:proofErr w:type="spellEnd"/>
+      <w:r>
+        <w:rPr>
+          <w:rFonts w:ascii="Consolas" w:hAnsi="Consolas" w:cs="Consolas"/>
+          <w:sz w:val="19"/>
+          <w:szCs w:val="19"/>
+        </w:rPr>
+        <w:t xml:space="preserve"> </w:t>
+      </w:r>
+      <w:proofErr w:type="spellStart"/>
+      <w:r>
+        <w:rPr>
+          <w:rFonts w:ascii="Consolas" w:hAnsi="Consolas" w:cs="Consolas"/>
+          <w:sz w:val="19"/>
+          <w:szCs w:val="19"/>
+        </w:rPr>
+        <w:t>tmp</w:t>
+      </w:r>
+      <w:proofErr w:type="spellEnd"/>
+      <w:r>
+        <w:rPr>
+          <w:rFonts w:ascii="Consolas" w:hAnsi="Consolas" w:cs="Consolas"/>
+          <w:sz w:val="19"/>
+          <w:szCs w:val="19"/>
+        </w:rPr>
+        <w:t xml:space="preserve"> * </w:t>
+      </w:r>
+      <w:proofErr w:type="spellStart"/>
+      <w:proofErr w:type="gramStart"/>
+      <w:r>
+        <w:rPr>
+          <w:rFonts w:ascii="Consolas" w:hAnsi="Consolas" w:cs="Consolas"/>
+          <w:sz w:val="19"/>
+          <w:szCs w:val="19"/>
+        </w:rPr>
+        <w:t>factor</w:t>
+      </w:r>
+      <w:proofErr w:type="spellEnd"/>
+      <w:r>
+        <w:rPr>
+          <w:rFonts w:ascii="Consolas" w:hAnsi="Consolas" w:cs="Consolas"/>
+          <w:sz w:val="19"/>
+          <w:szCs w:val="19"/>
+        </w:rPr>
+        <w:t>(</w:t>
+      </w:r>
+      <w:proofErr w:type="gramEnd"/>
+      <w:r>
+        <w:rPr>
+          <w:rFonts w:ascii="Consolas" w:hAnsi="Consolas" w:cs="Consolas"/>
+          <w:sz w:val="19"/>
+          <w:szCs w:val="19"/>
+        </w:rPr>
+        <w:t xml:space="preserve">); </w:t>
+      </w:r>
+    </w:p>
+    <w:p>
+      <w:pPr>
+        <w:autoSpaceDE w:val="0"/>
+        <w:autoSpaceDN w:val="0"/>
+        <w:adjustRightInd w:val="0"/>
+        <w:spacing w:after="0" w:line="240" w:lineRule="auto"/>
+        <w:rPr>
+          <w:rFonts w:ascii="Consolas" w:hAnsi="Consolas" w:cs="Consolas"/>
+          <w:sz w:val="19"/>
+          <w:szCs w:val="19"/>
+        </w:rPr>
+      </w:pPr>
+      <w:r>
+        <w:rPr>
+          <w:rFonts w:ascii="Consolas" w:hAnsi="Consolas" w:cs="Consolas"/>
+          <w:sz w:val="19"/>
+          <w:szCs w:val="19"/>
+        </w:rPr>
+        <w:t xml:space="preserve">        </w:t>
+      </w:r>
+      <w:proofErr w:type="spellStart"/>
+      <w:proofErr w:type="gramStart"/>
+      <w:r>
+        <w:rPr>
+          <w:rFonts w:ascii="Consolas" w:hAnsi="Consolas" w:cs="Consolas"/>
+          <w:sz w:val="19"/>
+          <w:szCs w:val="19"/>
+        </w:rPr>
+        <w:t>param</w:t>
+      </w:r>
+      <w:proofErr w:type="spellEnd"/>
+      <w:r>
+        <w:rPr>
+          <w:rFonts w:ascii="Consolas" w:hAnsi="Consolas" w:cs="Consolas"/>
+          <w:sz w:val="19"/>
+          <w:szCs w:val="19"/>
+        </w:rPr>
+        <w:t xml:space="preserve">  =</w:t>
+      </w:r>
+      <w:proofErr w:type="gramEnd"/>
+      <w:r>
+        <w:rPr>
+          <w:rFonts w:ascii="Consolas" w:hAnsi="Consolas" w:cs="Consolas"/>
+          <w:sz w:val="19"/>
+          <w:szCs w:val="19"/>
+        </w:rPr>
+        <w:t xml:space="preserve"> 1000 * </w:t>
+      </w:r>
+      <w:proofErr w:type="spellStart"/>
+      <w:r>
+        <w:rPr>
+          <w:rFonts w:ascii="Consolas" w:hAnsi="Consolas" w:cs="Consolas"/>
+          <w:sz w:val="19"/>
+          <w:szCs w:val="19"/>
+        </w:rPr>
+        <w:t>tmp</w:t>
+      </w:r>
+      <w:proofErr w:type="spellEnd"/>
+      <w:r>
+        <w:rPr>
+          <w:rFonts w:ascii="Consolas" w:hAnsi="Consolas" w:cs="Consolas"/>
+          <w:sz w:val="19"/>
+          <w:szCs w:val="19"/>
+        </w:rPr>
+        <w:t>;  // это пример кода который выполняться не должен</w:t>
+      </w:r>
+    </w:p>
+    <w:p>
+      <w:pPr>
+        <w:autoSpaceDE w:val="0"/>
+        <w:autoSpaceDN w:val="0"/>
+        <w:adjustRightInd w:val="0"/>
+        <w:spacing w:after="0" w:line="240" w:lineRule="auto"/>
+        <w:rPr>
+          <w:rFonts w:ascii="Consolas" w:hAnsi="Consolas" w:cs="Consolas"/>
+          <w:sz w:val="19"/>
+          <w:szCs w:val="19"/>
+          <w:lang w:val="en-US"/>
+        </w:rPr>
+      </w:pPr>
+      <w:r>
+        <w:rPr>
+          <w:rFonts w:ascii="Consolas" w:hAnsi="Consolas" w:cs="Consolas"/>
+          <w:sz w:val="19"/>
+          <w:szCs w:val="19"/>
+        </w:rPr>
+        <w:t xml:space="preserve">    </w:t>
+      </w:r>
+      <w:r>
+        <w:rPr>
+          <w:rFonts w:ascii="Consolas" w:hAnsi="Consolas" w:cs="Consolas"/>
+          <w:sz w:val="19"/>
+          <w:szCs w:val="19"/>
+          <w:lang w:val="en-US"/>
+        </w:rPr>
+        <w:t>}</w:t>
+      </w:r>
+    </w:p>
+    <w:p>
+      <w:pPr>
+        <w:autoSpaceDE w:val="0"/>
+        <w:autoSpaceDN w:val="0"/>
+        <w:adjustRightInd w:val="0"/>
+        <w:spacing w:after="0" w:line="240" w:lineRule="auto"/>
+        <w:rPr>
+          <w:rFonts w:ascii="Consolas" w:hAnsi="Consolas" w:cs="Consolas"/>
+          <w:sz w:val="19"/>
+          <w:szCs w:val="19"/>
+          <w:lang w:val="en-US"/>
+        </w:rPr>
+      </w:pPr>
+      <w:r>
+        <w:rPr>
+          <w:rFonts w:ascii="Consolas" w:hAnsi="Consolas" w:cs="Consolas"/>
+          <w:sz w:val="19"/>
+          <w:szCs w:val="19"/>
+          <w:lang w:val="en-US"/>
+        </w:rPr>
+        <w:t>}</w:t>
+      </w:r>
+    </w:p>
+    <w:p>
+      <w:pPr>
+        <w:autoSpaceDE w:val="0"/>
+        <w:autoSpaceDN w:val="0"/>
+        <w:adjustRightInd w:val="0"/>
+        <w:spacing w:after="0" w:line="240" w:lineRule="auto"/>
+        <w:rPr>
+          <w:rFonts w:ascii="Consolas" w:hAnsi="Consolas" w:cs="Consolas"/>
+          <w:sz w:val="19"/>
+          <w:szCs w:val="19"/>
+          <w:lang w:val="en-US"/>
+        </w:rPr>
+      </w:pPr>
+    </w:p>
+    <w:p>
+      <w:pPr>
+        <w:autoSpaceDE w:val="0"/>
+        <w:autoSpaceDN w:val="0"/>
+        <w:adjustRightInd w:val="0"/>
+        <w:spacing w:after="0" w:line="240" w:lineRule="auto"/>
+        <w:rPr>
+          <w:rFonts w:ascii="Consolas" w:hAnsi="Consolas" w:cs="Consolas"/>
+          <w:sz w:val="19"/>
+          <w:szCs w:val="19"/>
+          <w:lang w:val="en-US"/>
+        </w:rPr>
+      </w:pPr>
+      <w:proofErr w:type="spellStart"/>
+      <w:proofErr w:type="gramStart"/>
+      <w:r>
+        <w:rPr>
+          <w:rFonts w:ascii="Consolas" w:hAnsi="Consolas" w:cs="Consolas"/>
+          <w:sz w:val="19"/>
+          <w:szCs w:val="19"/>
+          <w:lang w:val="en-US"/>
+        </w:rPr>
+        <w:t>int</w:t>
+      </w:r>
+      <w:proofErr w:type="spellEnd"/>
+      <w:r>
+        <w:rPr>
+          <w:rFonts w:ascii="Consolas" w:hAnsi="Consolas" w:cs="Consolas"/>
+          <w:sz w:val="19"/>
+          <w:szCs w:val="19"/>
+          <w:lang w:val="en-US"/>
+        </w:rPr>
+        <w:t xml:space="preserve">  main</w:t>
+      </w:r>
+      <w:proofErr w:type="gramEnd"/>
+      <w:r>
+        <w:rPr>
+          <w:rFonts w:ascii="Consolas" w:hAnsi="Consolas" w:cs="Consolas"/>
+          <w:sz w:val="19"/>
+          <w:szCs w:val="19"/>
+          <w:lang w:val="en-US"/>
+        </w:rPr>
+        <w:t>() {</w:t>
+      </w:r>
+    </w:p>
+    <w:p>
+      <w:pPr>
+        <w:autoSpaceDE w:val="0"/>
+        <w:autoSpaceDN w:val="0"/>
+        <w:adjustRightInd w:val="0"/>
+        <w:spacing w:after="0" w:line="240" w:lineRule="auto"/>
+        <w:rPr>
+          <w:rFonts w:ascii="Consolas" w:hAnsi="Consolas" w:cs="Consolas"/>
+          <w:sz w:val="19"/>
+          <w:szCs w:val="19"/>
+          <w:lang w:val="en-US"/>
+        </w:rPr>
+      </w:pPr>
+      <w:r>
+        <w:rPr>
+          <w:rFonts w:ascii="Consolas" w:hAnsi="Consolas" w:cs="Consolas"/>
+          <w:sz w:val="19"/>
+          <w:szCs w:val="19"/>
+          <w:lang w:val="en-US"/>
+        </w:rPr>
+        <w:t xml:space="preserve">   </w:t>
+      </w:r>
+      <w:proofErr w:type="spellStart"/>
+      <w:r>
+        <w:rPr>
+          <w:rFonts w:ascii="Consolas" w:hAnsi="Consolas" w:cs="Consolas"/>
+          <w:sz w:val="19"/>
+          <w:szCs w:val="19"/>
+          <w:lang w:val="en-US"/>
+        </w:rPr>
+        <w:t>param</w:t>
+      </w:r>
+      <w:proofErr w:type="spellEnd"/>
+      <w:r>
+        <w:rPr>
+          <w:rFonts w:ascii="Consolas" w:hAnsi="Consolas" w:cs="Consolas"/>
+          <w:sz w:val="19"/>
+          <w:szCs w:val="19"/>
+          <w:lang w:val="en-US"/>
+        </w:rPr>
+        <w:t xml:space="preserve"> = 5;      </w:t>
+      </w:r>
+    </w:p>
+    <w:p>
+      <w:pPr>
+        <w:autoSpaceDE w:val="0"/>
+        <w:autoSpaceDN w:val="0"/>
+        <w:adjustRightInd w:val="0"/>
+        <w:spacing w:after="0" w:line="240" w:lineRule="auto"/>
+        <w:rPr>
+          <w:rFonts w:ascii="Consolas" w:hAnsi="Consolas" w:cs="Consolas"/>
+          <w:sz w:val="19"/>
+          <w:szCs w:val="19"/>
+          <w:lang w:val="en-US"/>
+        </w:rPr>
+      </w:pPr>
+      <w:r>
+        <w:rPr>
+          <w:rFonts w:ascii="Consolas" w:hAnsi="Consolas" w:cs="Consolas"/>
+          <w:sz w:val="19"/>
+          <w:szCs w:val="19"/>
+          <w:lang w:val="en-US"/>
+        </w:rPr>
+        <w:t xml:space="preserve">   </w:t>
+      </w:r>
+      <w:proofErr w:type="spellStart"/>
+      <w:r>
+        <w:rPr>
+          <w:rFonts w:ascii="Consolas" w:hAnsi="Consolas" w:cs="Consolas"/>
+          <w:sz w:val="19"/>
+          <w:szCs w:val="19"/>
+          <w:lang w:val="en-US"/>
+        </w:rPr>
+        <w:t>int</w:t>
+      </w:r>
+      <w:proofErr w:type="spellEnd"/>
+      <w:r>
+        <w:rPr>
+          <w:rFonts w:ascii="Consolas" w:hAnsi="Consolas" w:cs="Consolas"/>
+          <w:sz w:val="19"/>
+          <w:szCs w:val="19"/>
+          <w:lang w:val="en-US"/>
+        </w:rPr>
+        <w:t xml:space="preserve"> res = </w:t>
+      </w:r>
+      <w:proofErr w:type="gramStart"/>
+      <w:r>
+        <w:rPr>
+          <w:rFonts w:ascii="Consolas" w:hAnsi="Consolas" w:cs="Consolas"/>
+          <w:sz w:val="19"/>
+          <w:szCs w:val="19"/>
+          <w:lang w:val="en-US"/>
+        </w:rPr>
+        <w:t>factor(</w:t>
+      </w:r>
+      <w:proofErr w:type="gramEnd"/>
+      <w:r>
+        <w:rPr>
+          <w:rFonts w:ascii="Consolas" w:hAnsi="Consolas" w:cs="Consolas"/>
+          <w:sz w:val="19"/>
+          <w:szCs w:val="19"/>
+          <w:lang w:val="en-US"/>
+        </w:rPr>
+        <w:t>);      // 5! = 120</w:t>
+      </w:r>
+    </w:p>
+    <w:p>
+      <w:pPr>
+        <w:autoSpaceDE w:val="0"/>
+        <w:autoSpaceDN w:val="0"/>
+        <w:adjustRightInd w:val="0"/>
+        <w:spacing w:after="0" w:line="240" w:lineRule="auto"/>
+        <w:rPr>
+          <w:rFonts w:ascii="Consolas" w:hAnsi="Consolas" w:cs="Consolas"/>
+          <w:sz w:val="19"/>
+          <w:szCs w:val="19"/>
+          <w:lang w:val="en-US"/>
+        </w:rPr>
+      </w:pPr>
+      <w:r>
+        <w:rPr>
+          <w:rFonts w:ascii="Consolas" w:hAnsi="Consolas" w:cs="Consolas"/>
+          <w:sz w:val="19"/>
+          <w:szCs w:val="19"/>
+          <w:lang w:val="en-US"/>
+        </w:rPr>
+        <w:t xml:space="preserve">   </w:t>
+      </w:r>
+      <w:proofErr w:type="spellStart"/>
+      <w:r>
+        <w:rPr>
+          <w:rFonts w:ascii="Consolas" w:hAnsi="Consolas" w:cs="Consolas"/>
+          <w:sz w:val="19"/>
+          <w:szCs w:val="19"/>
+          <w:lang w:val="en-US"/>
+        </w:rPr>
+        <w:t>param</w:t>
+      </w:r>
+      <w:proofErr w:type="spellEnd"/>
+      <w:r>
+        <w:rPr>
+          <w:rFonts w:ascii="Consolas" w:hAnsi="Consolas" w:cs="Consolas"/>
+          <w:sz w:val="19"/>
+          <w:szCs w:val="19"/>
+          <w:lang w:val="en-US"/>
+        </w:rPr>
+        <w:t xml:space="preserve"> = 4;</w:t>
+      </w:r>
+    </w:p>
+    <w:p>
+      <w:pPr>
+        <w:autoSpaceDE w:val="0"/>
+        <w:autoSpaceDN w:val="0"/>
+        <w:adjustRightInd w:val="0"/>
+        <w:spacing w:after="0" w:line="240" w:lineRule="auto"/>
+        <w:rPr>
+          <w:rFonts w:ascii="Consolas" w:hAnsi="Consolas" w:cs="Consolas"/>
+          <w:sz w:val="19"/>
+          <w:szCs w:val="19"/>
+        </w:rPr>
+      </w:pPr>
+      <w:r>
+        <w:rPr>
+          <w:rFonts w:ascii="Consolas" w:hAnsi="Consolas" w:cs="Consolas"/>
+          <w:sz w:val="19"/>
+          <w:szCs w:val="19"/>
+          <w:lang w:val="en-US"/>
+        </w:rPr>
+        <w:t xml:space="preserve">   res= res </w:t>
+      </w:r>
+      <w:proofErr w:type="gramStart"/>
+      <w:r>
+        <w:rPr>
+          <w:rFonts w:ascii="Consolas" w:hAnsi="Consolas" w:cs="Consolas"/>
+          <w:sz w:val="19"/>
+          <w:szCs w:val="19"/>
+          <w:lang w:val="en-US"/>
+        </w:rPr>
+        <w:t>+  factor</w:t>
+      </w:r>
+      <w:proofErr w:type="gramEnd"/>
+      <w:r>
+        <w:rPr>
+          <w:rFonts w:ascii="Consolas" w:hAnsi="Consolas" w:cs="Consolas"/>
+          <w:sz w:val="19"/>
+          <w:szCs w:val="19"/>
+          <w:lang w:val="en-US"/>
+        </w:rPr>
+        <w:t xml:space="preserve">();          // </w:t>
+      </w:r>
+      <w:r>
+        <w:rPr>
+          <w:rFonts w:ascii="Consolas" w:hAnsi="Consolas" w:cs="Consolas"/>
+          <w:sz w:val="19"/>
+          <w:szCs w:val="19"/>
+        </w:rPr>
+        <w:t>проверим</w:t>
+      </w:r>
+      <w:r>
+        <w:rPr>
+          <w:rFonts w:ascii="Consolas" w:hAnsi="Consolas" w:cs="Consolas"/>
+          <w:sz w:val="19"/>
+          <w:szCs w:val="19"/>
+          <w:lang w:val="en-US"/>
+        </w:rPr>
+        <w:t xml:space="preserve"> </w:t>
+      </w:r>
+      <w:r>
+        <w:rPr>
+          <w:rFonts w:ascii="Consolas" w:hAnsi="Consolas" w:cs="Consolas"/>
+          <w:sz w:val="19"/>
+          <w:szCs w:val="19"/>
+        </w:rPr>
+        <w:t>результат</w:t>
+      </w:r>
+      <w:r>
+        <w:rPr>
+          <w:rFonts w:ascii="Consolas" w:hAnsi="Consolas" w:cs="Consolas"/>
+          <w:sz w:val="19"/>
+          <w:szCs w:val="19"/>
+          <w:lang w:val="en-US"/>
+        </w:rPr>
+        <w:t xml:space="preserve"> 5! </w:t>
+      </w:r>
+      <w:r>
+        <w:rPr>
+          <w:rFonts w:ascii="Consolas" w:hAnsi="Consolas" w:cs="Consolas"/>
+          <w:sz w:val="19"/>
+          <w:szCs w:val="19"/>
+        </w:rPr>
+        <w:t>+ 4! = 144</w:t>
+      </w:r>
+    </w:p>
+    <w:p>
+      <w:pPr>
+        <w:autoSpaceDE w:val="0"/>
+        <w:autoSpaceDN w:val="0"/>
+        <w:adjustRightInd w:val="0"/>
+        <w:spacing w:after="0" w:line="240" w:lineRule="auto"/>
+        <w:rPr>
+          <w:rFonts w:ascii="Consolas" w:hAnsi="Consolas" w:cs="Consolas"/>
+          <w:sz w:val="19"/>
+          <w:szCs w:val="19"/>
+        </w:rPr>
+      </w:pPr>
+      <w:r>
+        <w:rPr>
+          <w:rFonts w:ascii="Consolas" w:hAnsi="Consolas" w:cs="Consolas"/>
+          <w:sz w:val="19"/>
+          <w:szCs w:val="19"/>
+        </w:rPr>
+        <w:t xml:space="preserve">   </w:t>
+      </w:r>
+      <w:proofErr w:type="spellStart"/>
+      <w:r>
+        <w:rPr>
+          <w:rFonts w:ascii="Consolas" w:hAnsi="Consolas" w:cs="Consolas"/>
+          <w:sz w:val="19"/>
+          <w:szCs w:val="19"/>
+        </w:rPr>
+        <w:t>return</w:t>
+      </w:r>
+      <w:proofErr w:type="spellEnd"/>
+      <w:r>
+        <w:rPr>
+          <w:rFonts w:ascii="Consolas" w:hAnsi="Consolas" w:cs="Consolas"/>
+          <w:sz w:val="19"/>
+          <w:szCs w:val="19"/>
+        </w:rPr>
+        <w:t xml:space="preserve"> 0;</w:t>
+      </w:r>
+    </w:p>
+    <w:p>
+      <w:pPr>
+        <w:autoSpaceDE w:val="0"/>
+        <w:autoSpaceDN w:val="0"/>
+        <w:adjustRightInd w:val="0"/>
+        <w:spacing w:after="0" w:line="240" w:lineRule="auto"/>
+        <w:rPr>
+          <w:rFonts w:ascii="Consolas" w:hAnsi="Consolas" w:cs="Consolas"/>
+          <w:sz w:val="19"/>
+          <w:szCs w:val="19"/>
+        </w:rPr>
+      </w:pPr>
+      <w:r>
+        <w:rPr>
+          <w:rFonts w:ascii="Consolas" w:hAnsi="Consolas" w:cs="Consolas"/>
+          <w:sz w:val="19"/>
+          <w:szCs w:val="19"/>
+        </w:rPr>
+        <w:t xml:space="preserve">   </w:t>
+      </w:r>
+      <w:proofErr w:type="spellStart"/>
+      <w:r>
+        <w:rPr>
+          <w:rFonts w:ascii="Consolas" w:hAnsi="Consolas" w:cs="Consolas"/>
+          <w:sz w:val="19"/>
+          <w:szCs w:val="19"/>
+        </w:rPr>
+        <w:t>param</w:t>
+      </w:r>
+      <w:proofErr w:type="spellEnd"/>
+      <w:r>
+        <w:rPr>
+          <w:rFonts w:ascii="Consolas" w:hAnsi="Consolas" w:cs="Consolas"/>
+          <w:sz w:val="19"/>
+          <w:szCs w:val="19"/>
+        </w:rPr>
+        <w:t xml:space="preserve"> = </w:t>
+      </w:r>
+      <w:proofErr w:type="gramStart"/>
+      <w:r>
+        <w:rPr>
+          <w:rFonts w:ascii="Consolas" w:hAnsi="Consolas" w:cs="Consolas"/>
+          <w:sz w:val="19"/>
+          <w:szCs w:val="19"/>
+        </w:rPr>
+        <w:t xml:space="preserve">100;   </w:t>
+      </w:r>
+      <w:proofErr w:type="gramEnd"/>
+      <w:r>
+        <w:rPr>
+          <w:rFonts w:ascii="Consolas" w:hAnsi="Consolas" w:cs="Consolas"/>
+          <w:sz w:val="19"/>
+          <w:szCs w:val="19"/>
+        </w:rPr>
+        <w:t xml:space="preserve">       // не выполняется из-за предшествующего </w:t>
+      </w:r>
+      <w:proofErr w:type="spellStart"/>
+      <w:r>
+        <w:rPr>
+          <w:rFonts w:ascii="Consolas" w:hAnsi="Consolas" w:cs="Consolas"/>
+          <w:sz w:val="19"/>
+          <w:szCs w:val="19"/>
+        </w:rPr>
+        <w:t>return</w:t>
+      </w:r>
+      <w:proofErr w:type="spellEnd"/>
+    </w:p>
+    <w:p>
+      <w:pPr>
+        <w:autoSpaceDE w:val="0"/>
+        <w:autoSpaceDN w:val="0"/>
+        <w:adjustRightInd w:val="0"/>
+        <w:spacing w:after="0" w:line="240" w:lineRule="auto"/>
+        <w:rPr>
+          <w:rFonts w:ascii="Consolas" w:hAnsi="Consolas" w:cs="Consolas"/>
+          <w:sz w:val="19"/>
+          <w:szCs w:val="19"/>
+        </w:rPr>
+      </w:pPr>
+      <w:r>
+        <w:rPr>
+          <w:rFonts w:ascii="Consolas" w:hAnsi="Consolas" w:cs="Consolas"/>
+          <w:sz w:val="19"/>
+          <w:szCs w:val="19"/>
+        </w:rPr>
+        <w:t xml:space="preserve">   </w:t>
+      </w:r>
+      <w:proofErr w:type="spellStart"/>
+      <w:r>
+        <w:rPr>
+          <w:rFonts w:ascii="Consolas" w:hAnsi="Consolas" w:cs="Consolas"/>
+          <w:sz w:val="19"/>
+          <w:szCs w:val="19"/>
+        </w:rPr>
+        <w:t>return</w:t>
+      </w:r>
+      <w:proofErr w:type="spellEnd"/>
+      <w:r>
+        <w:rPr>
+          <w:rFonts w:ascii="Consolas" w:hAnsi="Consolas" w:cs="Consolas"/>
+          <w:sz w:val="19"/>
+          <w:szCs w:val="19"/>
+        </w:rPr>
+        <w:t xml:space="preserve"> </w:t>
+      </w:r>
+      <w:proofErr w:type="spellStart"/>
+      <w:proofErr w:type="gramStart"/>
+      <w:r>
+        <w:rPr>
+          <w:rFonts w:ascii="Consolas" w:hAnsi="Consolas" w:cs="Consolas"/>
+          <w:sz w:val="19"/>
+          <w:szCs w:val="19"/>
+        </w:rPr>
+        <w:t>factor</w:t>
+      </w:r>
+      <w:proofErr w:type="spellEnd"/>
+      <w:r>
+        <w:rPr>
+          <w:rFonts w:ascii="Consolas" w:hAnsi="Consolas" w:cs="Consolas"/>
+          <w:sz w:val="19"/>
+          <w:szCs w:val="19"/>
+        </w:rPr>
+        <w:t>(</w:t>
+      </w:r>
+      <w:proofErr w:type="gramEnd"/>
+      <w:r>
+        <w:rPr>
+          <w:rFonts w:ascii="Consolas" w:hAnsi="Consolas" w:cs="Consolas"/>
+          <w:sz w:val="19"/>
+          <w:szCs w:val="19"/>
+        </w:rPr>
+        <w:t>);      // 100! не выполняется</w:t>
+      </w:r>
+    </w:p>
+    <w:p>
+      <w:pPr>
+        <w:shd w:val="clear" w:color="auto" w:fill="000000" w:themeFill="text1"/>
+        <w:rPr>
+          <w:rFonts w:ascii="Consolas" w:hAnsi="Consolas" w:cs="Consolas"/>
+          <w:sz w:val="19"/>
+          <w:szCs w:val="19"/>
+        </w:rPr>
+      </w:pPr>
+      <w:r>
+        <w:rPr>
+          <w:rFonts w:ascii="Consolas" w:hAnsi="Consolas" w:cs="Consolas"/>
+          <w:sz w:val="19"/>
+          <w:szCs w:val="19"/>
+        </w:rPr>
+        <w:t>}</w:t>
+      </w:r>
+    </w:p>
+    <w:p>
+      <w:r>
+        <w:t>Вывод программы:</w:t>
+      </w:r>
+    </w:p>
+    <w:p>
+      <w:r>
+        <w:t>Программа вывела много ненужно текста из-за того, что в функции используется два цикла и рекурсия, поэтому я прикреплю только значимые фрагменты:</w:t>
+      </w:r>
+    </w:p>
+    <w:p>
+      <w:r>
+        <w:t xml:space="preserve">Вывод дерева перед первым оператором </w:t>
+      </w:r>
+      <w:r>
+        <w:rPr>
+          <w:lang w:val="en-US"/>
+        </w:rPr>
+        <w:t>for</w:t>
+      </w:r>
+      <w:r>
+        <w:t xml:space="preserve"> </w:t>
+      </w:r>
+      <w:r>
+        <w:t xml:space="preserve">при </w:t>
+      </w:r>
+      <w:proofErr w:type="spellStart"/>
+      <w:r>
+        <w:rPr>
+          <w:lang w:val="en-US"/>
+        </w:rPr>
+        <w:t>param</w:t>
+      </w:r>
+      <w:proofErr w:type="spellEnd"/>
+      <w:r>
+        <w:t xml:space="preserve"> = 4. То есть 5! уже посчитался и записался в переменную </w:t>
+      </w:r>
+      <w:r>
+        <w:rPr>
+          <w:lang w:val="en-US"/>
+        </w:rPr>
+        <w:t>res</w:t>
+      </w:r>
+      <w:r>
+        <w:t xml:space="preserve">. </w:t>
+      </w:r>
+      <w:r>
+        <w:t xml:space="preserve">После чего присвоили переменной </w:t>
+      </w:r>
+      <w:proofErr w:type="spellStart"/>
+      <w:r>
+        <w:rPr>
+          <w:lang w:val="en-US"/>
+        </w:rPr>
+        <w:t>param</w:t>
+      </w:r>
+      <w:proofErr w:type="spellEnd"/>
+      <w:r>
+        <w:t xml:space="preserve"> </w:t>
+      </w:r>
+      <w:r>
+        <w:t xml:space="preserve">значение 4 и снова запустили рекурсивную функцию </w:t>
+      </w:r>
+      <w:proofErr w:type="gramStart"/>
+      <w:r>
+        <w:rPr>
+          <w:lang w:val="en-US"/>
+        </w:rPr>
+        <w:t>factor</w:t>
+      </w:r>
+      <w:r>
+        <w:t>(</w:t>
+      </w:r>
+      <w:proofErr w:type="gramEnd"/>
+      <w:r>
+        <w:t>):</w:t>
+      </w:r>
+    </w:p>
+    <w:p>
+      <w:r>
+        <w:drawing>
+          <wp:inline distT="0" distB="0" distL="0" distR="0" wp14:anchorId="5984DC4E" wp14:editId="79606802">
+            <wp:extent cx="5940425" cy="1347470"/>
+            <wp:effectExtent l="0" t="0" r="3175" b="5080"/>
+            <wp:docPr id="7" name="Рисунок 7"/>
+            <wp:cNvGraphicFramePr>
+              <a:graphicFrameLocks xmlns:a="http://schemas.openxmlformats.org/drawingml/2006/main" noChangeAspect="1"/>
+            </wp:cNvGraphicFramePr>
+            <a:graphic xmlns:a="http://schemas.openxmlformats.org/drawingml/2006/main">
+              <a:graphicData uri="http://schemas.openxmlformats.org/drawingml/2006/picture">
+                <pic:pic xmlns:pic="http://schemas.openxmlformats.org/drawingml/2006/picture">
+                  <pic:nvPicPr>
+                    <pic:cNvPr id="1" name=""/>
+                    <pic:cNvPicPr/>
+                  </pic:nvPicPr>
+                  <pic:blipFill>
+                    <a:blip r:embed="rId12"/>
+                    <a:stretch>
+                      <a:fillRect/>
+                    </a:stretch>
+                  </pic:blipFill>
+                  <pic:spPr>
+                    <a:xfrm>
+                      <a:off x="0" y="0"/>
+                      <a:ext cx="5940425" cy="1347470"/>
+                    </a:xfrm>
+                    <a:prstGeom prst="rect">
+                      <a:avLst/>
+                    </a:prstGeom>
+                  </pic:spPr>
+                </pic:pic>
+              </a:graphicData>
+            </a:graphic>
+          </wp:inline>
+        </w:drawing>
+      </w:r>
+    </w:p>
+    <w:p/>
+    <w:p/>
+    <w:p>
+      <w:r>
+        <w:lastRenderedPageBreak/>
+        <w:t xml:space="preserve">Вывод программы после выполнения программы. Посчитался </w:t>
+      </w:r>
+      <w:r>
+        <w:t>4</w:t>
+      </w:r>
+      <w:r>
+        <w:t>!</w:t>
+      </w:r>
+      <w:r>
+        <w:t xml:space="preserve">, </w:t>
+      </w:r>
+      <w:r>
+        <w:t xml:space="preserve">сложился с </w:t>
+      </w:r>
+      <w:r>
+        <w:t xml:space="preserve">5! </w:t>
+      </w:r>
+      <w:r>
+        <w:t xml:space="preserve">и ответ записался в переменную </w:t>
+      </w:r>
+      <w:r>
+        <w:rPr>
+          <w:lang w:val="en-US"/>
+        </w:rPr>
+        <w:t>res</w:t>
+      </w:r>
+      <w:r>
+        <w:t xml:space="preserve">. </w:t>
+      </w:r>
+      <w:r>
+        <w:t xml:space="preserve">Видно, что </w:t>
+      </w:r>
+      <w:r>
+        <w:rPr>
+          <w:lang w:val="en-US"/>
+        </w:rPr>
+        <w:t>main</w:t>
+      </w:r>
+      <w:r>
+        <w:t xml:space="preserve"> </w:t>
+      </w:r>
+      <w:r>
+        <w:t xml:space="preserve">вернул значение 0, то есть выполнился оператор </w:t>
+      </w:r>
+      <w:r>
+        <w:rPr>
+          <w:lang w:val="en-US"/>
+        </w:rPr>
+        <w:t>return</w:t>
+      </w:r>
+      <w:r>
+        <w:t xml:space="preserve"> 0; 100! </w:t>
+      </w:r>
+      <w:r>
+        <w:t xml:space="preserve">не </w:t>
+      </w:r>
+      <w:r>
+        <w:t xml:space="preserve">считался и не возвращался функцией </w:t>
+      </w:r>
+      <w:r>
+        <w:rPr>
+          <w:lang w:val="en-US"/>
+        </w:rPr>
+        <w:t>main</w:t>
+      </w:r>
+      <w:r>
+        <w:t>:</w:t>
+      </w:r>
+      <w:r>
+        <w:drawing>
+          <wp:inline distT="0" distB="0" distL="0" distR="0" wp14:anchorId="29B696C4" wp14:editId="3CE2286B">
+            <wp:extent cx="5940425" cy="1179830"/>
+            <wp:effectExtent l="0" t="0" r="3175" b="1270"/>
+            <wp:docPr id="8" name="Рисунок 8"/>
+            <wp:cNvGraphicFramePr>
+              <a:graphicFrameLocks xmlns:a="http://schemas.openxmlformats.org/drawingml/2006/main" noChangeAspect="1"/>
+            </wp:cNvGraphicFramePr>
+            <a:graphic xmlns:a="http://schemas.openxmlformats.org/drawingml/2006/main">
+              <a:graphicData uri="http://schemas.openxmlformats.org/drawingml/2006/picture">
+                <pic:pic xmlns:pic="http://schemas.openxmlformats.org/drawingml/2006/picture">
+                  <pic:nvPicPr>
+                    <pic:cNvPr id="1" name=""/>
+                    <pic:cNvPicPr/>
+                  </pic:nvPicPr>
+                  <pic:blipFill>
+                    <a:blip r:embed="rId13"/>
+                    <a:stretch>
+                      <a:fillRect/>
+                    </a:stretch>
+                  </pic:blipFill>
+                  <pic:spPr>
+                    <a:xfrm>
+                      <a:off x="0" y="0"/>
+                      <a:ext cx="5940425" cy="1179830"/>
+                    </a:xfrm>
+                    <a:prstGeom prst="rect">
+                      <a:avLst/>
+                    </a:prstGeom>
+                  </pic:spPr>
+                </pic:pic>
+              </a:graphicData>
+            </a:graphic>
+          </wp:inline>
+        </w:drawing>
+      </w:r>
+    </w:p>
+    <w:p/>
     <w:sectPr>
       <w:pgSz w:w="11906" w:h="16838"/>
       <w:pgMar w:top="1134" w:right="850" w:bottom="1134" w:left="1701" w:header="708" w:footer="708" w:gutter="0"/>
@@ -3951,4 +5513,16 @@
     </a:ext>
   </a:extLst>
 </a:theme>
+</file>
+
+<file path=customXml/item1.xml><?xml version="1.0" encoding="utf-8"?>
+<b:Sources xmlns:b="http://schemas.openxmlformats.org/officeDocument/2006/bibliography" xmlns="http://schemas.openxmlformats.org/officeDocument/2006/bibliography" SelectedStyle="\APASixthEditionOfficeOnline.xsl" StyleName="APA" Version="6"/>
+</file>
+
+<file path=customXml/itemProps1.xml><?xml version="1.0" encoding="utf-8"?>
+<ds:datastoreItem xmlns:ds="http://schemas.openxmlformats.org/officeDocument/2006/customXml" ds:itemID="{F82F63E8-FD9A-401A-84EE-C473BE2DB6CD}">
+  <ds:schemaRefs>
+    <ds:schemaRef ds:uri="http://schemas.openxmlformats.org/officeDocument/2006/bibliography"/>
+  </ds:schemaRefs>
+</ds:datastoreItem>
 </file>